--- a/docs/Mini_Project.docx
+++ b/docs/Mini_Project.docx
@@ -1,6 +1,6 @@
 
 <file path=word/document.xml><?xml version="1.0" encoding="utf-8"?>
-<w:document xmlns:wpc="http://schemas.microsoft.com/office/word/2010/wordprocessingCanvas" xmlns:cx="http://schemas.microsoft.com/office/drawing/2014/chartex" xmlns:cx1="http://schemas.microsoft.com/office/drawing/2015/9/8/chartex" xmlns:cx2="http://schemas.microsoft.com/office/drawing/2015/10/21/chartex" xmlns:cx3="http://schemas.microsoft.com/office/drawing/2016/5/9/chartex" xmlns:cx4="http://schemas.microsoft.com/office/drawing/2016/5/10/chartex" xmlns:cx5="http://schemas.microsoft.com/office/drawing/2016/5/11/chartex" xmlns:cx6="http://schemas.microsoft.com/office/drawing/2016/5/12/chartex" xmlns:cx7="http://schemas.microsoft.com/office/drawing/2016/5/13/chartex" xmlns:cx8="http://schemas.microsoft.com/office/drawing/2016/5/14/chartex" xmlns:mc="http://schemas.openxmlformats.org/markup-compatibility/2006" xmlns:aink="http://schemas.microsoft.com/office/drawing/2016/ink" xmlns:am3d="http://schemas.microsoft.com/office/drawing/2017/model3d" xmlns:o="urn:schemas-microsoft-com:office:office" xmlns:oel="http://schemas.microsoft.com/office/2019/extlst" xmlns:r="http://schemas.openxmlformats.org/officeDocument/2006/relationships" xmlns:m="http://schemas.openxmlformats.org/officeDocument/2006/math" xmlns:v="urn:schemas-microsoft-com:vml" xmlns:wp14="http://schemas.microsoft.com/office/word/2010/wordprocessingDrawing" xmlns:wp="http://schemas.openxmlformats.org/drawingml/2006/wordprocessingDrawing" xmlns:w10="urn:schemas-microsoft-com:office:word" xmlns:w="http://schemas.openxmlformats.org/wordprocessingml/2006/main" xmlns:w14="http://schemas.microsoft.com/office/word/2010/wordml" xmlns:w15="http://schemas.microsoft.com/office/word/2012/wordml" xmlns:w16cex="http://schemas.microsoft.com/office/word/2018/wordml/cex" xmlns:w16cid="http://schemas.microsoft.com/office/word/2016/wordml/cid" xmlns:w16="http://schemas.microsoft.com/office/word/2018/wordml" xmlns:w16sdtdh="http://schemas.microsoft.com/office/word/2020/wordml/sdtdatahash" xmlns:w16se="http://schemas.microsoft.com/office/word/2015/wordml/symex" xmlns:wpg="http://schemas.microsoft.com/office/word/2010/wordprocessingGroup" xmlns:wpi="http://schemas.microsoft.com/office/word/2010/wordprocessingInk" xmlns:wne="http://schemas.microsoft.com/office/word/2006/wordml" xmlns:wps="http://schemas.microsoft.com/office/word/2010/wordprocessingShape" mc:Ignorable="w14 w15 w16se w16cid w16 w16cex w16sdtdh wp14">
+<w:document xmlns:wpc="http://schemas.microsoft.com/office/word/2010/wordprocessingCanvas" xmlns:cx="http://schemas.microsoft.com/office/drawing/2014/chartex" xmlns:cx1="http://schemas.microsoft.com/office/drawing/2015/9/8/chartex" xmlns:cx2="http://schemas.microsoft.com/office/drawing/2015/10/21/chartex" xmlns:cx3="http://schemas.microsoft.com/office/drawing/2016/5/9/chartex" xmlns:cx4="http://schemas.microsoft.com/office/drawing/2016/5/10/chartex" xmlns:cx5="http://schemas.microsoft.com/office/drawing/2016/5/11/chartex" xmlns:cx6="http://schemas.microsoft.com/office/drawing/2016/5/12/chartex" xmlns:cx7="http://schemas.microsoft.com/office/drawing/2016/5/13/chartex" xmlns:cx8="http://schemas.microsoft.com/office/drawing/2016/5/14/chartex" xmlns:mc="http://schemas.openxmlformats.org/markup-compatibility/2006" xmlns:aink="http://schemas.microsoft.com/office/drawing/2016/ink" xmlns:am3d="http://schemas.microsoft.com/office/drawing/2017/model3d" xmlns:o="urn:schemas-microsoft-com:office:office" xmlns:oel="http://schemas.microsoft.com/office/2019/extlst" xmlns:r="http://schemas.openxmlformats.org/officeDocument/2006/relationships" xmlns:m="http://schemas.openxmlformats.org/officeDocument/2006/math" xmlns:v="urn:schemas-microsoft-com:vml" xmlns:wp14="http://schemas.microsoft.com/office/word/2010/wordprocessingDrawing" xmlns:wp="http://schemas.openxmlformats.org/drawingml/2006/wordprocessingDrawing" xmlns:w10="urn:schemas-microsoft-com:office:word" xmlns:w="http://schemas.openxmlformats.org/wordprocessingml/2006/main" xmlns:w14="http://schemas.microsoft.com/office/word/2010/wordml" xmlns:w15="http://schemas.microsoft.com/office/word/2012/wordml" xmlns:w16cex="http://schemas.microsoft.com/office/word/2018/wordml/cex" xmlns:w16cid="http://schemas.microsoft.com/office/word/2016/wordml/cid" xmlns:w16="http://schemas.microsoft.com/office/word/2018/wordml" xmlns:w16du="http://schemas.microsoft.com/office/word/2023/wordml/word16du" xmlns:w16sdtdh="http://schemas.microsoft.com/office/word/2020/wordml/sdtdatahash" xmlns:w16se="http://schemas.microsoft.com/office/word/2015/wordml/symex" xmlns:wpg="http://schemas.microsoft.com/office/word/2010/wordprocessingGroup" xmlns:wpi="http://schemas.microsoft.com/office/word/2010/wordprocessingInk" xmlns:wne="http://schemas.microsoft.com/office/word/2006/wordml" xmlns:wps="http://schemas.microsoft.com/office/word/2010/wordprocessingShape" mc:Ignorable="w14 w15 w16se w16cid w16 w16cex w16sdtdh w16du wp14">
   <w:body>
     <w:p>
       <w:pPr>
@@ -1072,23 +1072,42 @@
     </w:p>
     <w:p>
       <w:pPr>
+        <w:pStyle w:val="ListParagraph"/>
+        <w:ind w:left="540"/>
         <w:jc w:val="both"/>
         <w:rPr>
           <w:rFonts w:ascii="Times New Roman" w:hAnsi="Times New Roman" w:cs="Times New Roman"/>
-          <w:b/>
-          <w:bCs/>
-          <w:lang w:val="en-US"/>
-        </w:rPr>
-      </w:pPr>
-      <w:r>
-        <w:rPr>
-          <w:rFonts w:ascii="Times New Roman" w:hAnsi="Times New Roman" w:cs="Times New Roman"/>
-          <w:b/>
-          <w:bCs/>
-          <w:lang w:val="en-US"/>
-        </w:rPr>
-        <w:lastRenderedPageBreak/>
-        <w:t>3. Incident Categorization:</w:t>
+          <w:lang w:val="en-US"/>
+        </w:rPr>
+      </w:pPr>
+    </w:p>
+    <w:p>
+      <w:pPr>
+        <w:jc w:val="both"/>
+        <w:rPr>
+          <w:rFonts w:ascii="Times New Roman" w:hAnsi="Times New Roman" w:cs="Times New Roman"/>
+          <w:b/>
+          <w:bCs/>
+          <w:lang w:val="en-US"/>
+        </w:rPr>
+      </w:pPr>
+      <w:r>
+        <w:rPr>
+          <w:rFonts w:ascii="Times New Roman" w:hAnsi="Times New Roman" w:cs="Times New Roman"/>
+          <w:b/>
+          <w:bCs/>
+          <w:lang w:val="en-US"/>
+        </w:rPr>
+        <w:t>3</w:t>
+      </w:r>
+      <w:r>
+        <w:rPr>
+          <w:rFonts w:ascii="Times New Roman" w:hAnsi="Times New Roman" w:cs="Times New Roman"/>
+          <w:b/>
+          <w:bCs/>
+          <w:lang w:val="en-US"/>
+        </w:rPr>
+        <w:t>. User Dashboard:</w:t>
       </w:r>
     </w:p>
     <w:p>
@@ -1109,13 +1128,11 @@
           <w:rFonts w:ascii="Times New Roman" w:hAnsi="Times New Roman" w:cs="Times New Roman"/>
           <w:lang w:val="en-US"/>
         </w:rPr>
-        <w:t>Allow users to categorize the type of incident (e.g., theft, assault, vandalism) to help law enforcement allocate resources effectively.</w:t>
-      </w:r>
-    </w:p>
-    <w:p>
-      <w:pPr>
-        <w:pStyle w:val="ListParagraph"/>
-        <w:ind w:left="540"/>
+        <w:t>Provide users with a personalized dashboard where they can view their submitted incident reports, track their status, and access relevant updates.</w:t>
+      </w:r>
+    </w:p>
+    <w:p>
+      <w:pPr>
         <w:jc w:val="both"/>
         <w:rPr>
           <w:rFonts w:ascii="Times New Roman" w:hAnsi="Times New Roman" w:cs="Times New Roman"/>
@@ -1141,65 +1158,6 @@
           <w:lang w:val="en-US"/>
         </w:rPr>
         <w:t>4</w:t>
-      </w:r>
-      <w:r>
-        <w:rPr>
-          <w:rFonts w:ascii="Times New Roman" w:hAnsi="Times New Roman" w:cs="Times New Roman"/>
-          <w:b/>
-          <w:bCs/>
-          <w:lang w:val="en-US"/>
-        </w:rPr>
-        <w:t>. User Dashboard:</w:t>
-      </w:r>
-    </w:p>
-    <w:p>
-      <w:pPr>
-        <w:pStyle w:val="ListParagraph"/>
-        <w:numPr>
-          <w:ilvl w:val="0"/>
-          <w:numId w:val="13"/>
-        </w:numPr>
-        <w:jc w:val="both"/>
-        <w:rPr>
-          <w:rFonts w:ascii="Times New Roman" w:hAnsi="Times New Roman" w:cs="Times New Roman"/>
-          <w:lang w:val="en-US"/>
-        </w:rPr>
-      </w:pPr>
-      <w:r>
-        <w:rPr>
-          <w:rFonts w:ascii="Times New Roman" w:hAnsi="Times New Roman" w:cs="Times New Roman"/>
-          <w:lang w:val="en-US"/>
-        </w:rPr>
-        <w:t>Provide users with a personalized dashboard where they can view their submitted incident reports, track their status, and access relevant updates.</w:t>
-      </w:r>
-    </w:p>
-    <w:p>
-      <w:pPr>
-        <w:jc w:val="both"/>
-        <w:rPr>
-          <w:rFonts w:ascii="Times New Roman" w:hAnsi="Times New Roman" w:cs="Times New Roman"/>
-          <w:lang w:val="en-US"/>
-        </w:rPr>
-      </w:pPr>
-    </w:p>
-    <w:p>
-      <w:pPr>
-        <w:jc w:val="both"/>
-        <w:rPr>
-          <w:rFonts w:ascii="Times New Roman" w:hAnsi="Times New Roman" w:cs="Times New Roman"/>
-          <w:b/>
-          <w:bCs/>
-          <w:lang w:val="en-US"/>
-        </w:rPr>
-      </w:pPr>
-      <w:r>
-        <w:rPr>
-          <w:rFonts w:ascii="Times New Roman" w:hAnsi="Times New Roman" w:cs="Times New Roman"/>
-          <w:b/>
-          <w:bCs/>
-          <w:lang w:val="en-US"/>
-        </w:rPr>
-        <w:t>5</w:t>
       </w:r>
       <w:r>
         <w:rPr>
@@ -1292,7 +1250,7 @@
           <w:bCs/>
           <w:lang w:val="en-US"/>
         </w:rPr>
-        <w:t>6</w:t>
+        <w:t>5</w:t>
       </w:r>
       <w:r>
         <w:rPr>
@@ -1372,7 +1330,7 @@
           <w:bCs/>
           <w:lang w:val="en-US"/>
         </w:rPr>
-        <w:t>7</w:t>
+        <w:t>6</w:t>
       </w:r>
       <w:r>
         <w:rPr>
@@ -1846,7 +1804,6 @@
           <w:szCs w:val="24"/>
           <w:lang w:val="en-US"/>
         </w:rPr>
-        <w:lastRenderedPageBreak/>
         <w:t>Listing of all criminal</w:t>
       </w:r>
     </w:p>
@@ -2757,25 +2714,7 @@
           <w:szCs w:val="24"/>
           <w:lang w:val="en-US"/>
         </w:rPr>
-        <w:t xml:space="preserve">Without Login: </w:t>
-      </w:r>
-      <w:r>
-        <w:rPr>
-          <w:rFonts w:ascii="Times New Roman" w:hAnsi="Times New Roman" w:cs="Times New Roman"/>
-          <w:sz w:val="24"/>
-          <w:szCs w:val="24"/>
-          <w:lang w:val="en-US"/>
-        </w:rPr>
-        <w:t>User</w:t>
-      </w:r>
-      <w:r>
-        <w:rPr>
-          <w:rFonts w:ascii="Times New Roman" w:hAnsi="Times New Roman" w:cs="Times New Roman"/>
-          <w:sz w:val="24"/>
-          <w:szCs w:val="24"/>
-          <w:lang w:val="en-US"/>
-        </w:rPr>
-        <w:t xml:space="preserve"> can check for crimes against the pin code provide by the user. </w:t>
+        <w:t>View News: posted by admin</w:t>
       </w:r>
     </w:p>
     <w:p>
@@ -2883,7 +2822,6 @@
           <w:szCs w:val="24"/>
           <w:lang w:val="en-US"/>
         </w:rPr>
-        <w:lastRenderedPageBreak/>
         <w:t>Change password</w:t>
       </w:r>
     </w:p>
@@ -2918,496 +2856,6 @@
       <w:pPr>
         <w:pStyle w:val="ListParagraph"/>
         <w:spacing w:line="360" w:lineRule="auto"/>
-        <w:rPr>
-          <w:rFonts w:ascii="Times New Roman" w:hAnsi="Times New Roman" w:cs="Times New Roman"/>
-          <w:b/>
-          <w:bCs/>
-          <w:sz w:val="24"/>
-          <w:szCs w:val="24"/>
-          <w:lang w:val="en-US"/>
-        </w:rPr>
-      </w:pPr>
-    </w:p>
-    <w:p>
-      <w:pPr>
-        <w:spacing w:line="360" w:lineRule="auto"/>
-        <w:rPr>
-          <w:rFonts w:ascii="Times New Roman" w:hAnsi="Times New Roman" w:cs="Times New Roman"/>
-          <w:b/>
-          <w:bCs/>
-          <w:sz w:val="28"/>
-          <w:szCs w:val="28"/>
-          <w:u w:val="single"/>
-          <w:lang w:val="en-US"/>
-        </w:rPr>
-      </w:pPr>
-      <w:r>
-        <w:rPr>
-          <w:rFonts w:ascii="Times New Roman" w:hAnsi="Times New Roman" w:cs="Times New Roman"/>
-          <w:b/>
-          <w:bCs/>
-          <w:sz w:val="28"/>
-          <w:szCs w:val="28"/>
-          <w:u w:val="single"/>
-          <w:lang w:val="en-US"/>
-        </w:rPr>
-        <w:t>Law Enforcement Departments</w:t>
-      </w:r>
-    </w:p>
-    <w:p>
-      <w:pPr>
-        <w:pStyle w:val="ListParagraph"/>
-        <w:numPr>
-          <w:ilvl w:val="0"/>
-          <w:numId w:val="23"/>
-        </w:numPr>
-        <w:spacing w:line="480" w:lineRule="auto"/>
-        <w:jc w:val="both"/>
-        <w:rPr>
-          <w:rFonts w:ascii="Times New Roman" w:hAnsi="Times New Roman" w:cs="Times New Roman"/>
-          <w:b/>
-          <w:bCs/>
-          <w:sz w:val="24"/>
-          <w:szCs w:val="24"/>
-          <w:lang w:val="en-US"/>
-        </w:rPr>
-      </w:pPr>
-      <w:r>
-        <w:rPr>
-          <w:rFonts w:ascii="Times New Roman" w:hAnsi="Times New Roman" w:cs="Times New Roman"/>
-          <w:b/>
-          <w:bCs/>
-          <w:sz w:val="24"/>
-          <w:szCs w:val="24"/>
-          <w:lang w:val="en-US"/>
-        </w:rPr>
-        <w:t>Registration</w:t>
-      </w:r>
-      <w:r>
-        <w:rPr>
-          <w:rFonts w:ascii="Times New Roman" w:hAnsi="Times New Roman" w:cs="Times New Roman"/>
-          <w:b/>
-          <w:bCs/>
-          <w:sz w:val="24"/>
-          <w:szCs w:val="24"/>
-          <w:lang w:val="en-US"/>
-        </w:rPr>
-        <w:t xml:space="preserve">: </w:t>
-      </w:r>
-      <w:r>
-        <w:rPr>
-          <w:rFonts w:ascii="Times New Roman" w:hAnsi="Times New Roman" w:cs="Times New Roman"/>
-          <w:sz w:val="24"/>
-          <w:szCs w:val="24"/>
-          <w:lang w:val="en-US"/>
-        </w:rPr>
-        <w:t>need to register to the system</w:t>
-      </w:r>
-    </w:p>
-    <w:p>
-      <w:pPr>
-        <w:pStyle w:val="ListParagraph"/>
-        <w:numPr>
-          <w:ilvl w:val="0"/>
-          <w:numId w:val="23"/>
-        </w:numPr>
-        <w:spacing w:line="480" w:lineRule="auto"/>
-        <w:jc w:val="both"/>
-        <w:rPr>
-          <w:rFonts w:ascii="Times New Roman" w:hAnsi="Times New Roman" w:cs="Times New Roman"/>
-          <w:b/>
-          <w:bCs/>
-          <w:sz w:val="24"/>
-          <w:szCs w:val="24"/>
-          <w:lang w:val="en-US"/>
-        </w:rPr>
-      </w:pPr>
-      <w:r>
-        <w:rPr>
-          <w:rFonts w:ascii="Times New Roman" w:hAnsi="Times New Roman" w:cs="Times New Roman"/>
-          <w:b/>
-          <w:bCs/>
-          <w:sz w:val="24"/>
-          <w:szCs w:val="24"/>
-          <w:lang w:val="en-US"/>
-        </w:rPr>
-        <w:t>Login:</w:t>
-      </w:r>
-      <w:r>
-        <w:rPr>
-          <w:rFonts w:ascii="Times New Roman" w:hAnsi="Times New Roman" w:cs="Times New Roman"/>
-          <w:sz w:val="24"/>
-          <w:szCs w:val="24"/>
-          <w:lang w:val="en-US"/>
-        </w:rPr>
-        <w:t xml:space="preserve"> login to the system using id and password.</w:t>
-      </w:r>
-    </w:p>
-    <w:p>
-      <w:pPr>
-        <w:pStyle w:val="ListParagraph"/>
-        <w:numPr>
-          <w:ilvl w:val="0"/>
-          <w:numId w:val="23"/>
-        </w:numPr>
-        <w:spacing w:line="480" w:lineRule="auto"/>
-        <w:jc w:val="both"/>
-        <w:rPr>
-          <w:rFonts w:ascii="Times New Roman" w:hAnsi="Times New Roman" w:cs="Times New Roman"/>
-          <w:b/>
-          <w:bCs/>
-          <w:sz w:val="24"/>
-          <w:szCs w:val="24"/>
-          <w:lang w:val="en-US"/>
-        </w:rPr>
-      </w:pPr>
-      <w:r>
-        <w:rPr>
-          <w:rFonts w:ascii="Times New Roman" w:hAnsi="Times New Roman" w:cs="Times New Roman"/>
-          <w:b/>
-          <w:bCs/>
-          <w:sz w:val="24"/>
-          <w:szCs w:val="24"/>
-          <w:lang w:val="en-US"/>
-        </w:rPr>
-        <w:t>Dashboard</w:t>
-      </w:r>
-      <w:r>
-        <w:rPr>
-          <w:rFonts w:ascii="Times New Roman" w:hAnsi="Times New Roman" w:cs="Times New Roman"/>
-          <w:b/>
-          <w:bCs/>
-          <w:sz w:val="24"/>
-          <w:szCs w:val="24"/>
-          <w:lang w:val="en-US"/>
-        </w:rPr>
-        <w:t>:</w:t>
-      </w:r>
-      <w:r>
-        <w:rPr>
-          <w:rFonts w:ascii="Times New Roman" w:hAnsi="Times New Roman" w:cs="Times New Roman"/>
-          <w:b/>
-          <w:bCs/>
-          <w:sz w:val="28"/>
-          <w:szCs w:val="28"/>
-          <w:lang w:val="en-US"/>
-        </w:rPr>
-        <w:t xml:space="preserve"> </w:t>
-      </w:r>
-      <w:r>
-        <w:rPr>
-          <w:rFonts w:ascii="Times New Roman" w:hAnsi="Times New Roman" w:cs="Times New Roman"/>
-          <w:sz w:val="24"/>
-          <w:szCs w:val="24"/>
-          <w:lang w:val="en-US"/>
-        </w:rPr>
-        <w:t>dashboard where they can view their submitted incident reports, track their status, and access relevant updates.</w:t>
-      </w:r>
-    </w:p>
-    <w:p>
-      <w:pPr>
-        <w:pStyle w:val="ListParagraph"/>
-        <w:numPr>
-          <w:ilvl w:val="0"/>
-          <w:numId w:val="23"/>
-        </w:numPr>
-        <w:spacing w:line="360" w:lineRule="auto"/>
-        <w:rPr>
-          <w:rFonts w:ascii="Times New Roman" w:hAnsi="Times New Roman" w:cs="Times New Roman"/>
-          <w:sz w:val="24"/>
-          <w:szCs w:val="24"/>
-          <w:lang w:val="en-US"/>
-        </w:rPr>
-      </w:pPr>
-      <w:r>
-        <w:rPr>
-          <w:rFonts w:ascii="Times New Roman" w:hAnsi="Times New Roman" w:cs="Times New Roman"/>
-          <w:sz w:val="24"/>
-          <w:szCs w:val="24"/>
-          <w:lang w:val="en-US"/>
-        </w:rPr>
-        <w:t>Manage law enforcement officers</w:t>
-      </w:r>
-      <w:r>
-        <w:rPr>
-          <w:rFonts w:ascii="Times New Roman" w:hAnsi="Times New Roman" w:cs="Times New Roman"/>
-          <w:sz w:val="24"/>
-          <w:szCs w:val="24"/>
-          <w:lang w:val="en-US"/>
-        </w:rPr>
-        <w:t>.</w:t>
-      </w:r>
-      <w:r>
-        <w:rPr>
-          <w:rFonts w:ascii="Times New Roman" w:hAnsi="Times New Roman" w:cs="Times New Roman"/>
-          <w:b/>
-          <w:bCs/>
-          <w:sz w:val="24"/>
-          <w:szCs w:val="24"/>
-          <w:lang w:val="en-US"/>
-        </w:rPr>
-        <w:t xml:space="preserve"> </w:t>
-      </w:r>
-    </w:p>
-    <w:p>
-      <w:pPr>
-        <w:pStyle w:val="ListParagraph"/>
-        <w:numPr>
-          <w:ilvl w:val="0"/>
-          <w:numId w:val="23"/>
-        </w:numPr>
-        <w:spacing w:line="360" w:lineRule="auto"/>
-        <w:rPr>
-          <w:rFonts w:ascii="Times New Roman" w:hAnsi="Times New Roman" w:cs="Times New Roman"/>
-          <w:sz w:val="24"/>
-          <w:szCs w:val="24"/>
-          <w:lang w:val="en-US"/>
-        </w:rPr>
-      </w:pPr>
-      <w:r>
-        <w:rPr>
-          <w:rFonts w:ascii="Times New Roman" w:hAnsi="Times New Roman" w:cs="Times New Roman"/>
-          <w:b/>
-          <w:bCs/>
-          <w:sz w:val="24"/>
-          <w:szCs w:val="24"/>
-          <w:lang w:val="en-US"/>
-        </w:rPr>
-        <w:t>Case Assignment:</w:t>
-      </w:r>
-      <w:r>
-        <w:rPr>
-          <w:rFonts w:ascii="Times New Roman" w:hAnsi="Times New Roman" w:cs="Times New Roman"/>
-          <w:sz w:val="24"/>
-          <w:szCs w:val="24"/>
-          <w:lang w:val="en-US"/>
-        </w:rPr>
-        <w:t xml:space="preserve"> Allow administrators to assign incidents to specific law enforcement officers or investigators based on their expertise and availability.</w:t>
-      </w:r>
-    </w:p>
-    <w:p>
-      <w:pPr>
-        <w:pStyle w:val="ListParagraph"/>
-        <w:numPr>
-          <w:ilvl w:val="0"/>
-          <w:numId w:val="23"/>
-        </w:numPr>
-        <w:spacing w:line="480" w:lineRule="auto"/>
-        <w:jc w:val="both"/>
-        <w:rPr>
-          <w:rFonts w:ascii="Times New Roman" w:hAnsi="Times New Roman" w:cs="Times New Roman"/>
-          <w:b/>
-          <w:bCs/>
-          <w:sz w:val="24"/>
-          <w:szCs w:val="24"/>
-          <w:lang w:val="en-US"/>
-        </w:rPr>
-      </w:pPr>
-      <w:r>
-        <w:rPr>
-          <w:rFonts w:ascii="Times New Roman" w:hAnsi="Times New Roman" w:cs="Times New Roman"/>
-          <w:sz w:val="24"/>
-          <w:szCs w:val="24"/>
-          <w:lang w:val="en-US"/>
-        </w:rPr>
-        <w:t>A</w:t>
-      </w:r>
-      <w:r>
-        <w:rPr>
-          <w:rFonts w:ascii="Times New Roman" w:hAnsi="Times New Roman" w:cs="Times New Roman"/>
-          <w:sz w:val="24"/>
-          <w:szCs w:val="24"/>
-          <w:lang w:val="en-US"/>
-        </w:rPr>
-        <w:t>dd new crimes, cases and criminals.</w:t>
-      </w:r>
-    </w:p>
-    <w:p>
-      <w:pPr>
-        <w:spacing w:line="360" w:lineRule="auto"/>
-        <w:rPr>
-          <w:rFonts w:ascii="Times New Roman" w:hAnsi="Times New Roman" w:cs="Times New Roman"/>
-          <w:sz w:val="28"/>
-          <w:szCs w:val="28"/>
-          <w:u w:val="single"/>
-          <w:lang w:val="en-US"/>
-        </w:rPr>
-      </w:pPr>
-      <w:r>
-        <w:rPr>
-          <w:rFonts w:ascii="Times New Roman" w:hAnsi="Times New Roman" w:cs="Times New Roman"/>
-          <w:b/>
-          <w:bCs/>
-          <w:sz w:val="28"/>
-          <w:szCs w:val="28"/>
-          <w:u w:val="single"/>
-          <w:lang w:val="en-US"/>
-        </w:rPr>
-        <w:t xml:space="preserve">Law Enforcement </w:t>
-      </w:r>
-      <w:r>
-        <w:rPr>
-          <w:rFonts w:ascii="Times New Roman" w:hAnsi="Times New Roman" w:cs="Times New Roman"/>
-          <w:b/>
-          <w:bCs/>
-          <w:sz w:val="28"/>
-          <w:szCs w:val="28"/>
-          <w:u w:val="single"/>
-          <w:lang w:val="en-US"/>
-        </w:rPr>
-        <w:t>Officer</w:t>
-      </w:r>
-    </w:p>
-    <w:p>
-      <w:pPr>
-        <w:pStyle w:val="ListParagraph"/>
-        <w:numPr>
-          <w:ilvl w:val="0"/>
-          <w:numId w:val="51"/>
-        </w:numPr>
-        <w:spacing w:line="360" w:lineRule="auto"/>
-        <w:rPr>
-          <w:rFonts w:ascii="Times New Roman" w:hAnsi="Times New Roman" w:cs="Times New Roman"/>
-          <w:b/>
-          <w:bCs/>
-          <w:sz w:val="24"/>
-          <w:szCs w:val="24"/>
-          <w:lang w:val="en-US"/>
-        </w:rPr>
-      </w:pPr>
-      <w:r>
-        <w:rPr>
-          <w:rFonts w:ascii="Times New Roman" w:hAnsi="Times New Roman" w:cs="Times New Roman"/>
-          <w:b/>
-          <w:bCs/>
-          <w:sz w:val="24"/>
-          <w:szCs w:val="24"/>
-          <w:lang w:val="en-US"/>
-        </w:rPr>
-        <w:t>Registration</w:t>
-      </w:r>
-      <w:r>
-        <w:rPr>
-          <w:rFonts w:ascii="Times New Roman" w:hAnsi="Times New Roman" w:cs="Times New Roman"/>
-          <w:sz w:val="24"/>
-          <w:szCs w:val="24"/>
-          <w:lang w:val="en-US"/>
-        </w:rPr>
-        <w:t>: registration using credentials</w:t>
-      </w:r>
-    </w:p>
-    <w:p>
-      <w:pPr>
-        <w:pStyle w:val="ListParagraph"/>
-        <w:numPr>
-          <w:ilvl w:val="0"/>
-          <w:numId w:val="51"/>
-        </w:numPr>
-        <w:spacing w:line="360" w:lineRule="auto"/>
-        <w:rPr>
-          <w:rFonts w:ascii="Times New Roman" w:hAnsi="Times New Roman" w:cs="Times New Roman"/>
-          <w:sz w:val="24"/>
-          <w:szCs w:val="24"/>
-          <w:lang w:val="en-US"/>
-        </w:rPr>
-      </w:pPr>
-      <w:r>
-        <w:rPr>
-          <w:rFonts w:ascii="Times New Roman" w:hAnsi="Times New Roman" w:cs="Times New Roman"/>
-          <w:b/>
-          <w:bCs/>
-          <w:sz w:val="24"/>
-          <w:szCs w:val="24"/>
-          <w:lang w:val="en-US"/>
-        </w:rPr>
-        <w:t xml:space="preserve">Login: </w:t>
-      </w:r>
-      <w:r>
-        <w:rPr>
-          <w:rFonts w:ascii="Times New Roman" w:hAnsi="Times New Roman" w:cs="Times New Roman"/>
-          <w:sz w:val="24"/>
-          <w:szCs w:val="24"/>
-          <w:lang w:val="en-US"/>
-        </w:rPr>
-        <w:t>login using id and password.</w:t>
-      </w:r>
-    </w:p>
-    <w:p>
-      <w:pPr>
-        <w:pStyle w:val="ListParagraph"/>
-        <w:numPr>
-          <w:ilvl w:val="0"/>
-          <w:numId w:val="51"/>
-        </w:numPr>
-        <w:spacing w:line="360" w:lineRule="auto"/>
-        <w:rPr>
-          <w:rFonts w:ascii="Times New Roman" w:hAnsi="Times New Roman" w:cs="Times New Roman"/>
-          <w:sz w:val="24"/>
-          <w:szCs w:val="24"/>
-          <w:lang w:val="en-US"/>
-        </w:rPr>
-      </w:pPr>
-      <w:r>
-        <w:rPr>
-          <w:rFonts w:ascii="Times New Roman" w:hAnsi="Times New Roman" w:cs="Times New Roman"/>
-          <w:kern w:val="0"/>
-          <w:sz w:val="24"/>
-          <w:szCs w:val="24"/>
-          <w:lang w:val="en-US"/>
-          <w14:ligatures w14:val="none"/>
-        </w:rPr>
-        <w:t>View and accept cases assigned to them</w:t>
-      </w:r>
-    </w:p>
-    <w:p>
-      <w:pPr>
-        <w:pStyle w:val="ListParagraph"/>
-        <w:numPr>
-          <w:ilvl w:val="0"/>
-          <w:numId w:val="51"/>
-        </w:numPr>
-        <w:spacing w:line="360" w:lineRule="auto"/>
-        <w:rPr>
-          <w:rFonts w:ascii="Times New Roman" w:hAnsi="Times New Roman" w:cs="Times New Roman"/>
-          <w:sz w:val="24"/>
-          <w:szCs w:val="24"/>
-          <w:lang w:val="en-US"/>
-        </w:rPr>
-      </w:pPr>
-      <w:r>
-        <w:rPr>
-          <w:rFonts w:ascii="Times New Roman" w:hAnsi="Times New Roman" w:cs="Times New Roman"/>
-          <w:sz w:val="24"/>
-          <w:szCs w:val="24"/>
-          <w:lang w:val="en-US"/>
-        </w:rPr>
-        <w:t xml:space="preserve">Update assigned </w:t>
-      </w:r>
-      <w:proofErr w:type="gramStart"/>
-      <w:r>
-        <w:rPr>
-          <w:rFonts w:ascii="Times New Roman" w:hAnsi="Times New Roman" w:cs="Times New Roman"/>
-          <w:sz w:val="24"/>
-          <w:szCs w:val="24"/>
-          <w:lang w:val="en-US"/>
-        </w:rPr>
-        <w:t>cases.</w:t>
-      </w:r>
-      <w:r>
-        <w:rPr>
-          <w:rFonts w:ascii="Times New Roman" w:hAnsi="Times New Roman" w:cs="Times New Roman"/>
-          <w:sz w:val="24"/>
-          <w:szCs w:val="24"/>
-          <w:lang w:val="en-US"/>
-        </w:rPr>
-        <w:t>.</w:t>
-      </w:r>
-      <w:proofErr w:type="gramEnd"/>
-    </w:p>
-    <w:p>
-      <w:pPr>
-        <w:pStyle w:val="ListParagraph"/>
-        <w:spacing w:line="360" w:lineRule="auto"/>
         <w:jc w:val="both"/>
         <w:rPr>
           <w:rFonts w:ascii="Times New Roman" w:hAnsi="Times New Roman" w:cs="Times New Roman"/>
@@ -3509,32 +2957,6 @@
           <w:rFonts w:ascii="Times New Roman" w:hAnsi="Times New Roman" w:cs="Times New Roman"/>
           <w:b/>
           <w:bCs/>
-          <w:sz w:val="24"/>
-          <w:szCs w:val="24"/>
-          <w:lang w:val="en-US"/>
-        </w:rPr>
-      </w:pPr>
-    </w:p>
-    <w:p>
-      <w:pPr>
-        <w:pStyle w:val="ListParagraph"/>
-        <w:spacing w:line="360" w:lineRule="auto"/>
-        <w:jc w:val="both"/>
-        <w:rPr>
-          <w:rFonts w:ascii="Times New Roman" w:hAnsi="Times New Roman" w:cs="Times New Roman"/>
-          <w:sz w:val="24"/>
-          <w:szCs w:val="24"/>
-          <w:lang w:val="en-US"/>
-        </w:rPr>
-      </w:pPr>
-    </w:p>
-    <w:p>
-      <w:pPr>
-        <w:spacing w:line="360" w:lineRule="auto"/>
-        <w:rPr>
-          <w:rFonts w:ascii="Times New Roman" w:hAnsi="Times New Roman" w:cs="Times New Roman"/>
-          <w:b/>
-          <w:bCs/>
           <w:sz w:val="28"/>
           <w:szCs w:val="28"/>
           <w:u w:val="single"/>
@@ -3571,11 +2993,7 @@
           <w:lang w:val="en-US"/>
         </w:rPr>
       </w:pPr>
-    </w:p>
-    <w:p>
-      <w:pPr>
-        <w:spacing w:line="360" w:lineRule="auto"/>
-        <w:jc w:val="center"/>
+      <w:r>
         <w:rPr>
           <w:rFonts w:ascii="Times New Roman" w:hAnsi="Times New Roman" w:cs="Times New Roman"/>
           <w:b/>
@@ -3585,18 +3003,6 @@
           <w:u w:val="single"/>
           <w:lang w:val="en-US"/>
         </w:rPr>
-      </w:pPr>
-      <w:r>
-        <w:rPr>
-          <w:rFonts w:ascii="Times New Roman" w:hAnsi="Times New Roman" w:cs="Times New Roman"/>
-          <w:b/>
-          <w:bCs/>
-          <w:sz w:val="28"/>
-          <w:szCs w:val="28"/>
-          <w:u w:val="single"/>
-          <w:lang w:val="en-US"/>
-        </w:rPr>
-        <w:lastRenderedPageBreak/>
         <w:t>MAIN PROJECT</w:t>
       </w:r>
     </w:p>
@@ -3795,7 +3201,7 @@
           <w:szCs w:val="24"/>
           <w:lang w:val="en-US"/>
         </w:rPr>
-        <w:t>Manage Reports</w:t>
+        <w:t xml:space="preserve">Manage </w:t>
       </w:r>
     </w:p>
     <w:p>
@@ -3820,7 +3226,16 @@
           <w:szCs w:val="24"/>
           <w:lang w:val="en-US"/>
         </w:rPr>
-        <w:t>Report of all Criminals</w:t>
+        <w:t xml:space="preserve">List </w:t>
+      </w:r>
+      <w:r>
+        <w:rPr>
+          <w:rFonts w:ascii="Times New Roman" w:hAnsi="Times New Roman" w:cs="Times New Roman"/>
+          <w:sz w:val="24"/>
+          <w:szCs w:val="24"/>
+          <w:lang w:val="en-US"/>
+        </w:rPr>
+        <w:t>all Criminals</w:t>
       </w:r>
     </w:p>
     <w:p>
@@ -3845,7 +3260,16 @@
           <w:szCs w:val="24"/>
           <w:lang w:val="en-US"/>
         </w:rPr>
-        <w:t>Report of all Crimes</w:t>
+        <w:t>List</w:t>
+      </w:r>
+      <w:r>
+        <w:rPr>
+          <w:rFonts w:ascii="Times New Roman" w:hAnsi="Times New Roman" w:cs="Times New Roman"/>
+          <w:sz w:val="24"/>
+          <w:szCs w:val="24"/>
+          <w:lang w:val="en-US"/>
+        </w:rPr>
+        <w:t xml:space="preserve"> of all Crimes</w:t>
       </w:r>
       <w:r>
         <w:rPr>
@@ -3879,32 +3303,16 @@
           <w:szCs w:val="24"/>
           <w:lang w:val="en-US"/>
         </w:rPr>
-        <w:t>Report of all Cases</w:t>
-      </w:r>
-    </w:p>
-    <w:p>
-      <w:pPr>
-        <w:pStyle w:val="ListParagraph"/>
-        <w:numPr>
-          <w:ilvl w:val="0"/>
-          <w:numId w:val="45"/>
-        </w:numPr>
-        <w:spacing w:line="360" w:lineRule="auto"/>
-        <w:rPr>
-          <w:rFonts w:ascii="Times New Roman" w:hAnsi="Times New Roman" w:cs="Times New Roman"/>
-          <w:sz w:val="24"/>
-          <w:szCs w:val="24"/>
-          <w:lang w:val="en-US"/>
-        </w:rPr>
-      </w:pPr>
-      <w:r>
-        <w:rPr>
-          <w:rFonts w:ascii="Times New Roman" w:hAnsi="Times New Roman" w:cs="Times New Roman"/>
-          <w:sz w:val="24"/>
-          <w:szCs w:val="24"/>
-          <w:lang w:val="en-US"/>
-        </w:rPr>
-        <w:t>Report of all Employees</w:t>
+        <w:t xml:space="preserve">List </w:t>
+      </w:r>
+      <w:r>
+        <w:rPr>
+          <w:rFonts w:ascii="Times New Roman" w:hAnsi="Times New Roman" w:cs="Times New Roman"/>
+          <w:sz w:val="24"/>
+          <w:szCs w:val="24"/>
+          <w:lang w:val="en-US"/>
+        </w:rPr>
+        <w:t>of all Employees</w:t>
       </w:r>
     </w:p>
     <w:p>
@@ -3934,28 +3342,188 @@
           <w:szCs w:val="24"/>
           <w:lang w:val="en-US"/>
         </w:rPr>
-        <w:t>Search:</w:t>
-      </w:r>
-      <w:r>
-        <w:rPr>
-          <w:rFonts w:ascii="Times New Roman" w:hAnsi="Times New Roman" w:cs="Times New Roman"/>
-          <w:sz w:val="24"/>
-          <w:szCs w:val="24"/>
-          <w:lang w:val="en-US"/>
-        </w:rPr>
-        <w:t xml:space="preserve"> Provide administrators with advanced search and filtering capabilities to quickly locate</w:t>
-      </w:r>
-      <w:r>
-        <w:rPr>
-          <w:rFonts w:ascii="Times New Roman" w:hAnsi="Times New Roman" w:cs="Times New Roman"/>
-          <w:sz w:val="24"/>
-          <w:szCs w:val="24"/>
-          <w:lang w:val="en-US"/>
-        </w:rPr>
-        <w:t>.</w:t>
-      </w:r>
-      <w:r>
+        <w:t>Data Management</w:t>
+      </w:r>
+      <w:r>
+        <w:rPr>
+          <w:rFonts w:ascii="Times New Roman" w:hAnsi="Times New Roman" w:cs="Times New Roman"/>
+          <w:sz w:val="24"/>
+          <w:szCs w:val="24"/>
+          <w:lang w:val="en-US"/>
+        </w:rPr>
+        <w:t>: Allow administrators to manage the data stored in the system, including archiving or deleting old incidents.</w:t>
+      </w:r>
+      <w:r>
+        <w:rPr>
+          <w:rFonts w:ascii="Times New Roman" w:hAnsi="Times New Roman" w:cs="Times New Roman"/>
+          <w:sz w:val="24"/>
+          <w:szCs w:val="24"/>
+          <w:lang w:val="en-US"/>
+        </w:rPr>
         <w:t xml:space="preserve"> </w:t>
+      </w:r>
+    </w:p>
+    <w:p>
+      <w:pPr>
+        <w:pStyle w:val="ListParagraph"/>
+        <w:spacing w:line="360" w:lineRule="auto"/>
+        <w:jc w:val="both"/>
+        <w:rPr>
+          <w:rFonts w:ascii="Times New Roman" w:hAnsi="Times New Roman" w:cs="Times New Roman"/>
+          <w:b/>
+          <w:bCs/>
+          <w:sz w:val="24"/>
+          <w:szCs w:val="24"/>
+          <w:lang w:val="en-US"/>
+        </w:rPr>
+      </w:pPr>
+    </w:p>
+    <w:p>
+      <w:pPr>
+        <w:spacing w:line="360" w:lineRule="auto"/>
+        <w:rPr>
+          <w:rFonts w:ascii="Times New Roman" w:hAnsi="Times New Roman" w:cs="Times New Roman"/>
+          <w:b/>
+          <w:bCs/>
+          <w:sz w:val="28"/>
+          <w:szCs w:val="28"/>
+          <w:u w:val="single"/>
+          <w:lang w:val="en-US"/>
+        </w:rPr>
+      </w:pPr>
+      <w:r>
+        <w:rPr>
+          <w:rFonts w:ascii="Times New Roman" w:hAnsi="Times New Roman" w:cs="Times New Roman"/>
+          <w:b/>
+          <w:bCs/>
+          <w:sz w:val="28"/>
+          <w:szCs w:val="28"/>
+          <w:u w:val="single"/>
+          <w:lang w:val="en-US"/>
+        </w:rPr>
+        <w:t>Law Enforcement Departments</w:t>
+      </w:r>
+    </w:p>
+    <w:p>
+      <w:pPr>
+        <w:pStyle w:val="ListParagraph"/>
+        <w:numPr>
+          <w:ilvl w:val="0"/>
+          <w:numId w:val="44"/>
+        </w:numPr>
+        <w:spacing w:line="360" w:lineRule="auto"/>
+        <w:rPr>
+          <w:rFonts w:ascii="Times New Roman" w:hAnsi="Times New Roman" w:cs="Times New Roman"/>
+          <w:sz w:val="24"/>
+          <w:szCs w:val="24"/>
+          <w:lang w:val="en-US"/>
+        </w:rPr>
+      </w:pPr>
+      <w:r>
+        <w:rPr>
+          <w:rFonts w:ascii="Times New Roman" w:hAnsi="Times New Roman" w:cs="Times New Roman"/>
+          <w:b/>
+          <w:bCs/>
+          <w:sz w:val="24"/>
+          <w:szCs w:val="24"/>
+          <w:lang w:val="en-US"/>
+        </w:rPr>
+        <w:t xml:space="preserve"> </w:t>
+      </w:r>
+      <w:r>
+        <w:rPr>
+          <w:rFonts w:ascii="Times New Roman" w:hAnsi="Times New Roman" w:cs="Times New Roman"/>
+          <w:b/>
+          <w:bCs/>
+          <w:sz w:val="24"/>
+          <w:szCs w:val="24"/>
+          <w:lang w:val="en-US"/>
+        </w:rPr>
+        <w:t>Manage Cases</w:t>
+      </w:r>
+    </w:p>
+    <w:p>
+      <w:pPr>
+        <w:pStyle w:val="ListParagraph"/>
+        <w:numPr>
+          <w:ilvl w:val="0"/>
+          <w:numId w:val="46"/>
+        </w:numPr>
+        <w:spacing w:line="360" w:lineRule="auto"/>
+        <w:rPr>
+          <w:rFonts w:ascii="Times New Roman" w:hAnsi="Times New Roman" w:cs="Times New Roman"/>
+          <w:sz w:val="24"/>
+          <w:szCs w:val="24"/>
+          <w:lang w:val="en-US"/>
+        </w:rPr>
+      </w:pPr>
+      <w:r>
+        <w:rPr>
+          <w:rFonts w:ascii="Times New Roman" w:hAnsi="Times New Roman" w:cs="Times New Roman"/>
+          <w:sz w:val="24"/>
+          <w:szCs w:val="24"/>
+          <w:lang w:val="en-US"/>
+        </w:rPr>
+        <w:t>List Most wanted</w:t>
+      </w:r>
+      <w:r>
+        <w:rPr>
+          <w:rFonts w:ascii="Times New Roman" w:hAnsi="Times New Roman" w:cs="Times New Roman"/>
+          <w:sz w:val="24"/>
+          <w:szCs w:val="24"/>
+          <w:lang w:val="en-US"/>
+        </w:rPr>
+        <w:t xml:space="preserve"> </w:t>
+      </w:r>
+    </w:p>
+    <w:p>
+      <w:pPr>
+        <w:pStyle w:val="ListParagraph"/>
+        <w:numPr>
+          <w:ilvl w:val="0"/>
+          <w:numId w:val="46"/>
+        </w:numPr>
+        <w:spacing w:line="360" w:lineRule="auto"/>
+        <w:rPr>
+          <w:rFonts w:ascii="Times New Roman" w:hAnsi="Times New Roman" w:cs="Times New Roman"/>
+          <w:sz w:val="24"/>
+          <w:szCs w:val="24"/>
+          <w:lang w:val="en-US"/>
+        </w:rPr>
+      </w:pPr>
+      <w:r>
+        <w:rPr>
+          <w:rFonts w:ascii="Times New Roman" w:hAnsi="Times New Roman" w:cs="Times New Roman"/>
+          <w:sz w:val="24"/>
+          <w:szCs w:val="24"/>
+          <w:lang w:val="en-US"/>
+        </w:rPr>
+        <w:t>Manage Complaints</w:t>
+      </w:r>
+    </w:p>
+    <w:p>
+      <w:pPr>
+        <w:pStyle w:val="ListParagraph"/>
+        <w:numPr>
+          <w:ilvl w:val="0"/>
+          <w:numId w:val="46"/>
+        </w:numPr>
+        <w:spacing w:line="360" w:lineRule="auto"/>
+        <w:rPr>
+          <w:rFonts w:ascii="Times New Roman" w:hAnsi="Times New Roman" w:cs="Times New Roman"/>
+          <w:sz w:val="24"/>
+          <w:szCs w:val="24"/>
+          <w:lang w:val="en-US"/>
+        </w:rPr>
+      </w:pPr>
+      <w:r>
+        <w:rPr>
+          <w:rFonts w:ascii="Times New Roman" w:hAnsi="Times New Roman" w:cs="Times New Roman"/>
+          <w:sz w:val="24"/>
+          <w:szCs w:val="24"/>
+          <w:lang w:val="en-US"/>
+        </w:rPr>
+        <w:t>Manage missing persons</w:t>
       </w:r>
     </w:p>
     <w:p>
@@ -3969,187 +3537,31 @@
         <w:jc w:val="both"/>
         <w:rPr>
           <w:rFonts w:ascii="Times New Roman" w:hAnsi="Times New Roman" w:cs="Times New Roman"/>
-          <w:b/>
-          <w:bCs/>
-          <w:sz w:val="24"/>
-          <w:szCs w:val="24"/>
-          <w:lang w:val="en-US"/>
-        </w:rPr>
-      </w:pPr>
-      <w:r>
-        <w:rPr>
-          <w:rFonts w:ascii="Times New Roman" w:hAnsi="Times New Roman" w:cs="Times New Roman"/>
-          <w:b/>
-          <w:bCs/>
-          <w:sz w:val="24"/>
-          <w:szCs w:val="24"/>
-          <w:lang w:val="en-US"/>
-        </w:rPr>
-        <w:t>Data Management</w:t>
-      </w:r>
-      <w:r>
-        <w:rPr>
-          <w:rFonts w:ascii="Times New Roman" w:hAnsi="Times New Roman" w:cs="Times New Roman"/>
-          <w:sz w:val="24"/>
-          <w:szCs w:val="24"/>
-          <w:lang w:val="en-US"/>
-        </w:rPr>
-        <w:t>: Allow administrators to manage the data stored in the system, including archiving or deleting old incidents.</w:t>
-      </w:r>
-      <w:r>
-        <w:rPr>
-          <w:rFonts w:ascii="Times New Roman" w:hAnsi="Times New Roman" w:cs="Times New Roman"/>
-          <w:sz w:val="24"/>
-          <w:szCs w:val="24"/>
-          <w:lang w:val="en-US"/>
-        </w:rPr>
-        <w:t xml:space="preserve"> </w:t>
-      </w:r>
-    </w:p>
-    <w:p>
-      <w:pPr>
-        <w:pStyle w:val="ListParagraph"/>
-        <w:spacing w:line="360" w:lineRule="auto"/>
-        <w:jc w:val="both"/>
-        <w:rPr>
-          <w:rFonts w:ascii="Times New Roman" w:hAnsi="Times New Roman" w:cs="Times New Roman"/>
-          <w:b/>
-          <w:bCs/>
-          <w:sz w:val="24"/>
-          <w:szCs w:val="24"/>
-          <w:lang w:val="en-US"/>
-        </w:rPr>
-      </w:pPr>
-    </w:p>
-    <w:p>
-      <w:pPr>
-        <w:spacing w:line="360" w:lineRule="auto"/>
-        <w:rPr>
-          <w:rFonts w:ascii="Times New Roman" w:hAnsi="Times New Roman" w:cs="Times New Roman"/>
-          <w:b/>
-          <w:bCs/>
-          <w:sz w:val="28"/>
-          <w:szCs w:val="28"/>
-          <w:u w:val="single"/>
-          <w:lang w:val="en-US"/>
-        </w:rPr>
-      </w:pPr>
-      <w:r>
-        <w:rPr>
-          <w:rFonts w:ascii="Times New Roman" w:hAnsi="Times New Roman" w:cs="Times New Roman"/>
-          <w:b/>
-          <w:bCs/>
-          <w:sz w:val="28"/>
-          <w:szCs w:val="28"/>
-          <w:u w:val="single"/>
-          <w:lang w:val="en-US"/>
-        </w:rPr>
-        <w:t>Law Enforcement Departments</w:t>
-      </w:r>
-    </w:p>
-    <w:p>
-      <w:pPr>
-        <w:pStyle w:val="ListParagraph"/>
-        <w:numPr>
-          <w:ilvl w:val="0"/>
-          <w:numId w:val="44"/>
-        </w:numPr>
-        <w:spacing w:line="360" w:lineRule="auto"/>
-        <w:rPr>
-          <w:rFonts w:ascii="Times New Roman" w:hAnsi="Times New Roman" w:cs="Times New Roman"/>
-          <w:sz w:val="24"/>
-          <w:szCs w:val="24"/>
-          <w:lang w:val="en-US"/>
-        </w:rPr>
-      </w:pPr>
-      <w:r>
-        <w:rPr>
-          <w:rFonts w:ascii="Times New Roman" w:hAnsi="Times New Roman" w:cs="Times New Roman"/>
-          <w:b/>
-          <w:bCs/>
-          <w:sz w:val="24"/>
-          <w:szCs w:val="24"/>
-          <w:lang w:val="en-US"/>
-        </w:rPr>
-        <w:t>Manage Reports</w:t>
-      </w:r>
-    </w:p>
-    <w:p>
-      <w:pPr>
-        <w:pStyle w:val="ListParagraph"/>
-        <w:numPr>
-          <w:ilvl w:val="0"/>
-          <w:numId w:val="46"/>
-        </w:numPr>
-        <w:spacing w:line="360" w:lineRule="auto"/>
-        <w:rPr>
-          <w:rFonts w:ascii="Times New Roman" w:hAnsi="Times New Roman" w:cs="Times New Roman"/>
-          <w:sz w:val="24"/>
-          <w:szCs w:val="24"/>
-          <w:lang w:val="en-US"/>
-        </w:rPr>
-      </w:pPr>
-      <w:r>
-        <w:rPr>
-          <w:rFonts w:ascii="Times New Roman" w:hAnsi="Times New Roman" w:cs="Times New Roman"/>
-          <w:sz w:val="24"/>
-          <w:szCs w:val="24"/>
-          <w:lang w:val="en-US"/>
-        </w:rPr>
-        <w:t>Criminal Report</w:t>
-      </w:r>
-    </w:p>
-    <w:p>
-      <w:pPr>
-        <w:pStyle w:val="ListParagraph"/>
-        <w:numPr>
-          <w:ilvl w:val="0"/>
-          <w:numId w:val="46"/>
-        </w:numPr>
-        <w:spacing w:line="360" w:lineRule="auto"/>
-        <w:rPr>
-          <w:rFonts w:ascii="Times New Roman" w:hAnsi="Times New Roman" w:cs="Times New Roman"/>
-          <w:sz w:val="24"/>
-          <w:szCs w:val="24"/>
-          <w:lang w:val="en-US"/>
-        </w:rPr>
-      </w:pPr>
-      <w:r>
-        <w:rPr>
-          <w:rFonts w:ascii="Times New Roman" w:hAnsi="Times New Roman" w:cs="Times New Roman"/>
-          <w:sz w:val="24"/>
-          <w:szCs w:val="24"/>
-          <w:lang w:val="en-US"/>
-        </w:rPr>
-        <w:t>Case Report</w:t>
-      </w:r>
-    </w:p>
-    <w:p>
-      <w:pPr>
-        <w:pStyle w:val="ListParagraph"/>
-        <w:numPr>
-          <w:ilvl w:val="0"/>
-          <w:numId w:val="46"/>
-        </w:numPr>
-        <w:spacing w:line="360" w:lineRule="auto"/>
-        <w:rPr>
-          <w:rFonts w:ascii="Times New Roman" w:hAnsi="Times New Roman" w:cs="Times New Roman"/>
-          <w:sz w:val="24"/>
-          <w:szCs w:val="24"/>
-          <w:lang w:val="en-US"/>
-        </w:rPr>
-      </w:pPr>
-      <w:r>
-        <w:rPr>
-          <w:rFonts w:ascii="Times New Roman" w:hAnsi="Times New Roman" w:cs="Times New Roman"/>
-          <w:sz w:val="24"/>
-          <w:szCs w:val="24"/>
-          <w:lang w:val="en-US"/>
-        </w:rPr>
-        <w:t>Case Report</w:t>
-      </w:r>
-      <w:r>
-        <w:t xml:space="preserve"> </w:t>
+          <w:sz w:val="24"/>
+          <w:szCs w:val="24"/>
+          <w:lang w:val="en-US"/>
+        </w:rPr>
+      </w:pPr>
+      <w:r>
+        <w:rPr>
+          <w:rFonts w:ascii="Times New Roman" w:hAnsi="Times New Roman" w:cs="Times New Roman"/>
+          <w:b/>
+          <w:bCs/>
+          <w:sz w:val="24"/>
+          <w:szCs w:val="24"/>
+          <w:lang w:val="en-US"/>
+        </w:rPr>
+        <w:lastRenderedPageBreak/>
+        <w:t>Review User Feedback:</w:t>
+      </w:r>
+      <w:r>
+        <w:rPr>
+          <w:rFonts w:ascii="Times New Roman" w:hAnsi="Times New Roman" w:cs="Times New Roman"/>
+          <w:sz w:val="24"/>
+          <w:szCs w:val="24"/>
+          <w:lang w:val="en-US"/>
+        </w:rPr>
+        <w:t xml:space="preserve"> Allow employees to review user feedback about incidents, investigation experiences, and suggestions for improvements.</w:t>
       </w:r>
     </w:p>
     <w:p>
@@ -4177,16 +3589,16 @@
           <w:szCs w:val="24"/>
           <w:lang w:val="en-US"/>
         </w:rPr>
-        <w:t>Review User Feedback:</w:t>
-      </w:r>
-      <w:r>
-        <w:rPr>
-          <w:rFonts w:ascii="Times New Roman" w:hAnsi="Times New Roman" w:cs="Times New Roman"/>
-          <w:sz w:val="24"/>
-          <w:szCs w:val="24"/>
-          <w:lang w:val="en-US"/>
-        </w:rPr>
-        <w:t xml:space="preserve"> Allow employees to review user feedback about incidents, investigation experiences, and suggestions for improvements.</w:t>
+        <w:t>Multimedia Evidence:</w:t>
+      </w:r>
+      <w:r>
+        <w:rPr>
+          <w:rFonts w:ascii="Times New Roman" w:hAnsi="Times New Roman" w:cs="Times New Roman"/>
+          <w:sz w:val="24"/>
+          <w:szCs w:val="24"/>
+          <w:lang w:val="en-US"/>
+        </w:rPr>
+        <w:t xml:space="preserve"> Provide a dedicated space for to view, manage, and analyze multimedia evidence (photos, videos) related to incidents.</w:t>
       </w:r>
     </w:p>
     <w:p>
@@ -4214,16 +3626,34 @@
           <w:szCs w:val="24"/>
           <w:lang w:val="en-US"/>
         </w:rPr>
-        <w:t>Case Search:</w:t>
-      </w:r>
-      <w:r>
-        <w:rPr>
-          <w:rFonts w:ascii="Times New Roman" w:hAnsi="Times New Roman" w:cs="Times New Roman"/>
-          <w:sz w:val="24"/>
-          <w:szCs w:val="24"/>
-          <w:lang w:val="en-US"/>
-        </w:rPr>
-        <w:t xml:space="preserve"> Provide advanced search and filtering capabilities to quickly locate specific incidents assigned to them.</w:t>
+        <w:t>Evidence Upload:</w:t>
+      </w:r>
+      <w:r>
+        <w:rPr>
+          <w:rFonts w:ascii="Times New Roman" w:hAnsi="Times New Roman" w:cs="Times New Roman"/>
+          <w:sz w:val="24"/>
+          <w:szCs w:val="24"/>
+          <w:lang w:val="en-US"/>
+        </w:rPr>
+        <w:t xml:space="preserve"> Allows</w:t>
+      </w:r>
+      <w:r>
+        <w:rPr>
+          <w:rFonts w:ascii="Times New Roman" w:hAnsi="Times New Roman" w:cs="Times New Roman"/>
+          <w:sz w:val="24"/>
+          <w:szCs w:val="24"/>
+          <w:lang w:val="en-US"/>
+        </w:rPr>
+        <w:t xml:space="preserve"> </w:t>
+      </w:r>
+      <w:r>
+        <w:rPr>
+          <w:rFonts w:ascii="Times New Roman" w:hAnsi="Times New Roman" w:cs="Times New Roman"/>
+          <w:sz w:val="24"/>
+          <w:szCs w:val="24"/>
+          <w:lang w:val="en-US"/>
+        </w:rPr>
+        <w:t>to upload additional evidence collected during the investigation.</w:t>
       </w:r>
     </w:p>
     <w:p>
@@ -4245,99 +3675,6 @@
       <w:r>
         <w:rPr>
           <w:rFonts w:ascii="Times New Roman" w:hAnsi="Times New Roman" w:cs="Times New Roman"/>
-          <w:b/>
-          <w:bCs/>
-          <w:sz w:val="24"/>
-          <w:szCs w:val="24"/>
-          <w:lang w:val="en-US"/>
-        </w:rPr>
-        <w:t>Multimedia Evidence:</w:t>
-      </w:r>
-      <w:r>
-        <w:rPr>
-          <w:rFonts w:ascii="Times New Roman" w:hAnsi="Times New Roman" w:cs="Times New Roman"/>
-          <w:sz w:val="24"/>
-          <w:szCs w:val="24"/>
-          <w:lang w:val="en-US"/>
-        </w:rPr>
-        <w:t xml:space="preserve"> Provide a dedicated space for to view, manage, and analyze multimedia evidence (photos, videos) related to incidents.</w:t>
-      </w:r>
-    </w:p>
-    <w:p>
-      <w:pPr>
-        <w:pStyle w:val="ListParagraph"/>
-        <w:numPr>
-          <w:ilvl w:val="0"/>
-          <w:numId w:val="44"/>
-        </w:numPr>
-        <w:spacing w:line="360" w:lineRule="auto"/>
-        <w:jc w:val="both"/>
-        <w:rPr>
-          <w:rFonts w:ascii="Times New Roman" w:hAnsi="Times New Roman" w:cs="Times New Roman"/>
-          <w:sz w:val="24"/>
-          <w:szCs w:val="24"/>
-          <w:lang w:val="en-US"/>
-        </w:rPr>
-      </w:pPr>
-      <w:r>
-        <w:rPr>
-          <w:rFonts w:ascii="Times New Roman" w:hAnsi="Times New Roman" w:cs="Times New Roman"/>
-          <w:b/>
-          <w:bCs/>
-          <w:sz w:val="24"/>
-          <w:szCs w:val="24"/>
-          <w:lang w:val="en-US"/>
-        </w:rPr>
-        <w:lastRenderedPageBreak/>
-        <w:t>Evidence Upload:</w:t>
-      </w:r>
-      <w:r>
-        <w:rPr>
-          <w:rFonts w:ascii="Times New Roman" w:hAnsi="Times New Roman" w:cs="Times New Roman"/>
-          <w:sz w:val="24"/>
-          <w:szCs w:val="24"/>
-          <w:lang w:val="en-US"/>
-        </w:rPr>
-        <w:t xml:space="preserve"> Allows</w:t>
-      </w:r>
-      <w:r>
-        <w:rPr>
-          <w:rFonts w:ascii="Times New Roman" w:hAnsi="Times New Roman" w:cs="Times New Roman"/>
-          <w:sz w:val="24"/>
-          <w:szCs w:val="24"/>
-          <w:lang w:val="en-US"/>
-        </w:rPr>
-        <w:t xml:space="preserve"> </w:t>
-      </w:r>
-      <w:r>
-        <w:rPr>
-          <w:rFonts w:ascii="Times New Roman" w:hAnsi="Times New Roman" w:cs="Times New Roman"/>
-          <w:sz w:val="24"/>
-          <w:szCs w:val="24"/>
-          <w:lang w:val="en-US"/>
-        </w:rPr>
-        <w:t>to upload additional evidence collected during the investigation.</w:t>
-      </w:r>
-    </w:p>
-    <w:p>
-      <w:pPr>
-        <w:pStyle w:val="ListParagraph"/>
-        <w:numPr>
-          <w:ilvl w:val="0"/>
-          <w:numId w:val="44"/>
-        </w:numPr>
-        <w:spacing w:line="360" w:lineRule="auto"/>
-        <w:jc w:val="both"/>
-        <w:rPr>
-          <w:rFonts w:ascii="Times New Roman" w:hAnsi="Times New Roman" w:cs="Times New Roman"/>
-          <w:sz w:val="24"/>
-          <w:szCs w:val="24"/>
-          <w:lang w:val="en-US"/>
-        </w:rPr>
-      </w:pPr>
-      <w:r>
-        <w:rPr>
-          <w:rFonts w:ascii="Times New Roman" w:hAnsi="Times New Roman" w:cs="Times New Roman"/>
           <w:sz w:val="24"/>
           <w:szCs w:val="24"/>
           <w:lang w:val="en-US"/>
@@ -4347,362 +3684,14 @@
     </w:p>
     <w:p>
       <w:pPr>
-        <w:spacing w:line="360" w:lineRule="auto"/>
-        <w:jc w:val="both"/>
-        <w:rPr>
-          <w:rFonts w:ascii="Times New Roman" w:hAnsi="Times New Roman" w:cs="Times New Roman"/>
-          <w:sz w:val="24"/>
-          <w:szCs w:val="24"/>
-          <w:lang w:val="en-US"/>
-        </w:rPr>
-      </w:pPr>
-    </w:p>
-    <w:p>
-      <w:pPr>
-        <w:spacing w:line="360" w:lineRule="auto"/>
-        <w:jc w:val="both"/>
-        <w:rPr>
-          <w:rFonts w:ascii="Times New Roman" w:hAnsi="Times New Roman" w:cs="Times New Roman"/>
-          <w:sz w:val="24"/>
-          <w:szCs w:val="24"/>
-          <w:lang w:val="en-US"/>
-        </w:rPr>
-      </w:pPr>
-    </w:p>
-    <w:p>
-      <w:pPr>
-        <w:spacing w:line="360" w:lineRule="auto"/>
-        <w:rPr>
-          <w:rFonts w:ascii="Times New Roman" w:hAnsi="Times New Roman" w:cs="Times New Roman"/>
-          <w:b/>
-          <w:bCs/>
-          <w:sz w:val="28"/>
-          <w:szCs w:val="28"/>
-          <w:u w:val="single"/>
-          <w:lang w:val="en-US"/>
-        </w:rPr>
-      </w:pPr>
-      <w:r>
-        <w:rPr>
-          <w:rFonts w:ascii="Times New Roman" w:hAnsi="Times New Roman" w:cs="Times New Roman"/>
-          <w:b/>
-          <w:bCs/>
-          <w:sz w:val="28"/>
-          <w:szCs w:val="28"/>
-          <w:u w:val="single"/>
-          <w:lang w:val="en-US"/>
-        </w:rPr>
-        <w:t xml:space="preserve">Law Enforcement </w:t>
-      </w:r>
-      <w:r>
-        <w:rPr>
-          <w:rFonts w:ascii="Times New Roman" w:hAnsi="Times New Roman" w:cs="Times New Roman"/>
-          <w:b/>
-          <w:bCs/>
-          <w:sz w:val="28"/>
-          <w:szCs w:val="28"/>
-          <w:u w:val="single"/>
-          <w:lang w:val="en-US"/>
-        </w:rPr>
-        <w:t>Officer</w:t>
-      </w:r>
-    </w:p>
-    <w:p>
-      <w:pPr>
-        <w:pStyle w:val="ListParagraph"/>
-        <w:numPr>
-          <w:ilvl w:val="0"/>
-          <w:numId w:val="53"/>
-        </w:numPr>
-        <w:spacing w:line="360" w:lineRule="auto"/>
-        <w:rPr>
-          <w:rFonts w:ascii="Times New Roman" w:hAnsi="Times New Roman" w:cs="Times New Roman"/>
-          <w:b/>
-          <w:bCs/>
-          <w:sz w:val="24"/>
-          <w:szCs w:val="24"/>
-          <w:lang w:val="en-US"/>
-        </w:rPr>
-      </w:pPr>
-      <w:r>
-        <w:rPr>
-          <w:rFonts w:ascii="Times New Roman" w:hAnsi="Times New Roman" w:cs="Times New Roman"/>
-          <w:b/>
-          <w:bCs/>
-          <w:sz w:val="24"/>
-          <w:szCs w:val="24"/>
-          <w:lang w:val="en-US"/>
-        </w:rPr>
-        <w:t>Data Analytics and Reporting:</w:t>
-      </w:r>
-    </w:p>
-    <w:p>
-      <w:pPr>
-        <w:pStyle w:val="ListParagraph"/>
-        <w:numPr>
-          <w:ilvl w:val="0"/>
-          <w:numId w:val="54"/>
-        </w:numPr>
-        <w:spacing w:line="360" w:lineRule="auto"/>
-        <w:rPr>
-          <w:rFonts w:ascii="Times New Roman" w:hAnsi="Times New Roman" w:cs="Times New Roman"/>
-          <w:sz w:val="24"/>
-          <w:szCs w:val="24"/>
-          <w:lang w:val="en-US"/>
-        </w:rPr>
-      </w:pPr>
-      <w:r>
-        <w:rPr>
-          <w:rFonts w:ascii="Times New Roman" w:hAnsi="Times New Roman" w:cs="Times New Roman"/>
-          <w:b/>
-          <w:bCs/>
-          <w:sz w:val="24"/>
-          <w:szCs w:val="24"/>
-          <w:lang w:val="en-US"/>
-        </w:rPr>
-        <w:t>Generate Reports</w:t>
-      </w:r>
-      <w:r>
-        <w:rPr>
-          <w:rFonts w:ascii="Times New Roman" w:hAnsi="Times New Roman" w:cs="Times New Roman"/>
-          <w:sz w:val="24"/>
-          <w:szCs w:val="24"/>
-          <w:lang w:val="en-US"/>
-        </w:rPr>
-        <w:t>: Provide tools for generating detailed reports summarizing incident findings, outcomes, and trends.</w:t>
-      </w:r>
-    </w:p>
-    <w:p>
-      <w:pPr>
-        <w:pStyle w:val="ListParagraph"/>
-        <w:numPr>
-          <w:ilvl w:val="0"/>
-          <w:numId w:val="52"/>
-        </w:numPr>
-        <w:spacing w:line="360" w:lineRule="auto"/>
-        <w:jc w:val="both"/>
-        <w:rPr>
-          <w:rFonts w:ascii="Times New Roman" w:hAnsi="Times New Roman" w:cs="Times New Roman"/>
-          <w:sz w:val="24"/>
-          <w:szCs w:val="24"/>
-          <w:lang w:val="en-US"/>
-        </w:rPr>
-      </w:pPr>
-      <w:r>
-        <w:rPr>
-          <w:rFonts w:ascii="Times New Roman" w:hAnsi="Times New Roman" w:cs="Times New Roman"/>
-          <w:b/>
-          <w:bCs/>
-          <w:kern w:val="0"/>
-          <w:sz w:val="24"/>
-          <w:szCs w:val="24"/>
-          <w:lang w:val="en-US"/>
-          <w14:ligatures w14:val="none"/>
-        </w:rPr>
-        <w:t>Evidence Upload:</w:t>
-      </w:r>
-      <w:r>
-        <w:rPr>
-          <w:rFonts w:ascii="Times New Roman" w:hAnsi="Times New Roman" w:cs="Times New Roman"/>
-          <w:kern w:val="0"/>
-          <w:sz w:val="24"/>
-          <w:szCs w:val="24"/>
-          <w:lang w:val="en-US"/>
-          <w14:ligatures w14:val="none"/>
-        </w:rPr>
-        <w:t xml:space="preserve"> Allows to upload additional evidence collected during the investigation</w:t>
-      </w:r>
-      <w:r>
-        <w:rPr>
-          <w:rFonts w:ascii="Times New Roman" w:hAnsi="Times New Roman" w:cs="Times New Roman"/>
-          <w:kern w:val="0"/>
-          <w:sz w:val="24"/>
-          <w:szCs w:val="24"/>
-          <w:lang w:val="en-US"/>
-          <w14:ligatures w14:val="none"/>
-        </w:rPr>
-        <w:t>.</w:t>
-      </w:r>
-    </w:p>
-    <w:p>
-      <w:pPr>
-        <w:pStyle w:val="ListParagraph"/>
-        <w:numPr>
-          <w:ilvl w:val="0"/>
-          <w:numId w:val="52"/>
-        </w:numPr>
-        <w:spacing w:line="360" w:lineRule="auto"/>
-        <w:jc w:val="both"/>
-        <w:rPr>
-          <w:rFonts w:ascii="Times New Roman" w:hAnsi="Times New Roman" w:cs="Times New Roman"/>
-          <w:sz w:val="24"/>
-          <w:szCs w:val="24"/>
-          <w:lang w:val="en-US"/>
-        </w:rPr>
-      </w:pPr>
-      <w:r>
-        <w:rPr>
-          <w:rFonts w:ascii="Times New Roman" w:hAnsi="Times New Roman" w:cs="Times New Roman"/>
-          <w:b/>
-          <w:bCs/>
-          <w:sz w:val="24"/>
-          <w:szCs w:val="24"/>
-          <w:lang w:val="en-US"/>
-        </w:rPr>
-        <w:t>User Interaction:</w:t>
-      </w:r>
-      <w:r>
-        <w:rPr>
-          <w:rFonts w:ascii="Times New Roman" w:hAnsi="Times New Roman" w:cs="Times New Roman"/>
-          <w:sz w:val="24"/>
-          <w:szCs w:val="24"/>
-          <w:lang w:val="en-US"/>
-        </w:rPr>
-        <w:t xml:space="preserve"> Facilitate communication between officers and users who reported incidents for additional information, clarifications, or updates.</w:t>
-      </w:r>
-    </w:p>
-    <w:p>
-      <w:pPr>
-        <w:pStyle w:val="ListParagraph"/>
-        <w:numPr>
-          <w:ilvl w:val="0"/>
-          <w:numId w:val="52"/>
-        </w:numPr>
-        <w:spacing w:line="360" w:lineRule="auto"/>
-        <w:jc w:val="both"/>
-        <w:rPr>
-          <w:rFonts w:ascii="Times New Roman" w:hAnsi="Times New Roman" w:cs="Times New Roman"/>
-          <w:sz w:val="24"/>
-          <w:szCs w:val="24"/>
-          <w:lang w:val="en-US"/>
-        </w:rPr>
-      </w:pPr>
-      <w:r>
-        <w:rPr>
-          <w:rFonts w:ascii="Times New Roman" w:hAnsi="Times New Roman" w:cs="Times New Roman"/>
-          <w:b/>
-          <w:bCs/>
-          <w:sz w:val="24"/>
-          <w:szCs w:val="24"/>
-          <w:lang w:val="en-US"/>
-        </w:rPr>
-        <w:t xml:space="preserve">Internal Messaging: </w:t>
-      </w:r>
-      <w:r>
-        <w:rPr>
-          <w:rFonts w:ascii="Times New Roman" w:hAnsi="Times New Roman" w:cs="Times New Roman"/>
-          <w:sz w:val="24"/>
-          <w:szCs w:val="24"/>
-          <w:lang w:val="en-US"/>
-        </w:rPr>
-        <w:t>Allow officers to collaborate with other officers or investigators regarding specific incidents</w:t>
-      </w:r>
-    </w:p>
-    <w:p>
-      <w:pPr>
-        <w:spacing w:line="360" w:lineRule="auto"/>
-        <w:jc w:val="both"/>
-        <w:rPr>
-          <w:rFonts w:ascii="Times New Roman" w:hAnsi="Times New Roman" w:cs="Times New Roman"/>
-          <w:b/>
-          <w:bCs/>
-          <w:sz w:val="24"/>
-          <w:szCs w:val="24"/>
-          <w:lang w:val="en-US"/>
-        </w:rPr>
-      </w:pPr>
-    </w:p>
-    <w:p>
-      <w:pPr>
-        <w:spacing w:line="360" w:lineRule="auto"/>
-        <w:jc w:val="both"/>
-        <w:rPr>
-          <w:rFonts w:ascii="Times New Roman" w:hAnsi="Times New Roman" w:cs="Times New Roman"/>
-          <w:b/>
-          <w:bCs/>
-          <w:sz w:val="24"/>
-          <w:szCs w:val="24"/>
-          <w:lang w:val="en-US"/>
-        </w:rPr>
-      </w:pPr>
-      <w:r>
-        <w:rPr>
-          <w:rFonts w:ascii="Times New Roman" w:hAnsi="Times New Roman" w:cs="Times New Roman"/>
-          <w:b/>
-          <w:bCs/>
-          <w:sz w:val="24"/>
-          <w:szCs w:val="24"/>
-          <w:lang w:val="en-US"/>
-        </w:rPr>
-        <w:t>Anonymous Reporting Channels:</w:t>
-      </w:r>
-    </w:p>
-    <w:p>
-      <w:pPr>
-        <w:spacing w:line="360" w:lineRule="auto"/>
-        <w:jc w:val="both"/>
-        <w:rPr>
-          <w:rFonts w:ascii="Times New Roman" w:hAnsi="Times New Roman" w:cs="Times New Roman"/>
-          <w:sz w:val="24"/>
-          <w:szCs w:val="24"/>
-          <w:lang w:val="en-US"/>
-        </w:rPr>
-      </w:pPr>
-      <w:r>
-        <w:rPr>
-          <w:rFonts w:ascii="Times New Roman" w:hAnsi="Times New Roman" w:cs="Times New Roman"/>
-          <w:sz w:val="24"/>
-          <w:szCs w:val="24"/>
-          <w:lang w:val="en-US"/>
-        </w:rPr>
-        <w:t>Provide a secure and anonymous reporting channel for users who wish to report incidents without revealing their identity.</w:t>
-      </w:r>
-    </w:p>
-    <w:p>
-      <w:pPr>
-        <w:spacing w:line="360" w:lineRule="auto"/>
-        <w:jc w:val="both"/>
-        <w:rPr>
-          <w:rFonts w:ascii="Times New Roman" w:hAnsi="Times New Roman" w:cs="Times New Roman"/>
-          <w:b/>
-          <w:bCs/>
-          <w:sz w:val="24"/>
-          <w:szCs w:val="24"/>
-          <w:lang w:val="en-US"/>
-        </w:rPr>
-      </w:pPr>
-      <w:r>
-        <w:rPr>
-          <w:rFonts w:ascii="Times New Roman" w:hAnsi="Times New Roman" w:cs="Times New Roman"/>
-          <w:b/>
-          <w:bCs/>
-          <w:sz w:val="24"/>
-          <w:szCs w:val="24"/>
-          <w:lang w:val="en-US"/>
-        </w:rPr>
-        <w:t>Integration with Emergency Services:</w:t>
-      </w:r>
-    </w:p>
-    <w:p>
-      <w:pPr>
-        <w:spacing w:line="360" w:lineRule="auto"/>
-        <w:jc w:val="both"/>
-        <w:rPr>
-          <w:rFonts w:ascii="Times New Roman" w:hAnsi="Times New Roman" w:cs="Times New Roman"/>
-          <w:sz w:val="24"/>
-          <w:szCs w:val="24"/>
-          <w:lang w:val="en-US"/>
-        </w:rPr>
-      </w:pPr>
-      <w:r>
-        <w:rPr>
-          <w:rFonts w:ascii="Times New Roman" w:hAnsi="Times New Roman" w:cs="Times New Roman"/>
-          <w:sz w:val="24"/>
-          <w:szCs w:val="24"/>
-          <w:lang w:val="en-US"/>
-        </w:rPr>
-        <w:t>Enable users to escalate incidents to emergency services with a single click, especially for situations requiring immediate attention.</w:t>
-      </w:r>
+        <w:spacing w:line="240" w:lineRule="auto"/>
+        <w:rPr>
+          <w:rFonts w:ascii="Times New Roman" w:hAnsi="Times New Roman" w:cs="Times New Roman"/>
+          <w:sz w:val="24"/>
+          <w:szCs w:val="24"/>
+          <w:lang w:val="en-US"/>
+        </w:rPr>
+      </w:pPr>
     </w:p>
     <w:p>
       <w:pPr>
@@ -4710,301 +3699,11 @@
         <w:jc w:val="both"/>
         <w:rPr>
           <w:rFonts w:ascii="Times New Roman" w:hAnsi="Times New Roman" w:cs="Times New Roman"/>
-          <w:b/>
-          <w:bCs/>
-          <w:sz w:val="24"/>
-          <w:szCs w:val="24"/>
-          <w:lang w:val="en-US"/>
-        </w:rPr>
-      </w:pPr>
-      <w:r>
-        <w:rPr>
-          <w:rFonts w:ascii="Times New Roman" w:hAnsi="Times New Roman" w:cs="Times New Roman"/>
-          <w:b/>
-          <w:bCs/>
-          <w:sz w:val="24"/>
-          <w:szCs w:val="24"/>
-          <w:lang w:val="en-US"/>
-        </w:rPr>
-        <w:t>Real-time Chat Support:</w:t>
-      </w:r>
-    </w:p>
-    <w:p>
-      <w:pPr>
-        <w:spacing w:line="240" w:lineRule="auto"/>
-        <w:jc w:val="both"/>
-        <w:rPr>
-          <w:rFonts w:ascii="Times New Roman" w:hAnsi="Times New Roman" w:cs="Times New Roman"/>
-          <w:sz w:val="24"/>
-          <w:szCs w:val="24"/>
-          <w:lang w:val="en-US"/>
-        </w:rPr>
-      </w:pPr>
-      <w:r>
-        <w:rPr>
-          <w:rFonts w:ascii="Times New Roman" w:hAnsi="Times New Roman" w:cs="Times New Roman"/>
-          <w:sz w:val="24"/>
-          <w:szCs w:val="24"/>
-          <w:lang w:val="en-US"/>
-        </w:rPr>
-        <w:t>Integrate a real-time chat feature that allows users to interact with law enforcement or support staff in real-time for immediate assistance.</w:t>
-      </w:r>
-    </w:p>
-    <w:p>
-      <w:pPr>
-        <w:spacing w:line="240" w:lineRule="auto"/>
-        <w:rPr>
-          <w:rFonts w:ascii="Times New Roman" w:hAnsi="Times New Roman" w:cs="Times New Roman"/>
-          <w:sz w:val="24"/>
-          <w:szCs w:val="24"/>
-          <w:lang w:val="en-US"/>
-        </w:rPr>
-      </w:pPr>
-    </w:p>
-    <w:p>
-      <w:pPr>
-        <w:spacing w:line="240" w:lineRule="auto"/>
-        <w:rPr>
-          <w:rFonts w:ascii="Times New Roman" w:hAnsi="Times New Roman" w:cs="Times New Roman"/>
-          <w:b/>
-          <w:bCs/>
-          <w:sz w:val="24"/>
-          <w:szCs w:val="24"/>
-          <w:u w:val="single"/>
-          <w:lang w:val="en-US"/>
-        </w:rPr>
-      </w:pPr>
-      <w:r>
-        <w:rPr>
-          <w:rFonts w:ascii="Times New Roman" w:hAnsi="Times New Roman" w:cs="Times New Roman"/>
-          <w:b/>
-          <w:bCs/>
-          <w:sz w:val="24"/>
-          <w:szCs w:val="24"/>
-          <w:u w:val="single"/>
-          <w:lang w:val="en-US"/>
-        </w:rPr>
-        <w:t>Machine Learning Modules on Consideration:</w:t>
-      </w:r>
-    </w:p>
-    <w:p>
-      <w:pPr>
-        <w:spacing w:line="240" w:lineRule="auto"/>
-        <w:rPr>
-          <w:rFonts w:ascii="Times New Roman" w:hAnsi="Times New Roman" w:cs="Times New Roman"/>
-          <w:sz w:val="24"/>
-          <w:szCs w:val="24"/>
-          <w:lang w:val="en-US"/>
-        </w:rPr>
-      </w:pPr>
-    </w:p>
-    <w:p>
-      <w:pPr>
-        <w:pStyle w:val="ListParagraph"/>
-        <w:numPr>
-          <w:ilvl w:val="0"/>
-          <w:numId w:val="48"/>
-        </w:numPr>
-        <w:spacing w:line="240" w:lineRule="auto"/>
-        <w:jc w:val="both"/>
-        <w:rPr>
-          <w:rFonts w:ascii="Times New Roman" w:hAnsi="Times New Roman" w:cs="Times New Roman"/>
-          <w:sz w:val="24"/>
-          <w:szCs w:val="24"/>
-          <w:lang w:val="en-US"/>
-        </w:rPr>
-      </w:pPr>
-      <w:r>
-        <w:rPr>
-          <w:rFonts w:ascii="Times New Roman" w:hAnsi="Times New Roman" w:cs="Times New Roman"/>
-          <w:b/>
-          <w:bCs/>
-          <w:sz w:val="24"/>
-          <w:szCs w:val="24"/>
-          <w:lang w:val="en-US"/>
-        </w:rPr>
-        <w:t>Face Recognition:</w:t>
-      </w:r>
-      <w:r>
-        <w:rPr>
-          <w:rFonts w:ascii="Times New Roman" w:hAnsi="Times New Roman" w:cs="Times New Roman"/>
-          <w:b/>
-          <w:bCs/>
-          <w:sz w:val="24"/>
-          <w:szCs w:val="24"/>
-          <w:lang w:val="en-US"/>
-        </w:rPr>
-        <w:t xml:space="preserve">  </w:t>
-      </w:r>
-      <w:r>
-        <w:rPr>
-          <w:rFonts w:ascii="Times New Roman" w:hAnsi="Times New Roman" w:cs="Times New Roman"/>
-          <w:sz w:val="24"/>
-          <w:szCs w:val="24"/>
-          <w:lang w:val="en-US"/>
-        </w:rPr>
-        <w:t>user of witness of the crime  ca give the physical information of criminal.</w:t>
-      </w:r>
-    </w:p>
-    <w:p>
-      <w:pPr>
-        <w:spacing w:line="240" w:lineRule="auto"/>
-        <w:jc w:val="both"/>
-        <w:rPr>
-          <w:rFonts w:ascii="Times New Roman" w:hAnsi="Times New Roman" w:cs="Times New Roman"/>
-          <w:sz w:val="24"/>
-          <w:szCs w:val="24"/>
-          <w:lang w:val="en-US"/>
-        </w:rPr>
-      </w:pPr>
-    </w:p>
-    <w:p>
-      <w:pPr>
-        <w:pStyle w:val="ListParagraph"/>
-        <w:numPr>
-          <w:ilvl w:val="0"/>
-          <w:numId w:val="48"/>
-        </w:numPr>
-        <w:spacing w:line="240" w:lineRule="auto"/>
-        <w:jc w:val="both"/>
-        <w:rPr>
-          <w:rFonts w:ascii="Times New Roman" w:hAnsi="Times New Roman" w:cs="Times New Roman"/>
-          <w:b/>
-          <w:bCs/>
-          <w:sz w:val="24"/>
-          <w:szCs w:val="24"/>
-          <w:lang w:val="en-US"/>
-        </w:rPr>
-      </w:pPr>
-      <w:r>
-        <w:rPr>
-          <w:rFonts w:ascii="Times New Roman" w:hAnsi="Times New Roman" w:cs="Times New Roman"/>
-          <w:b/>
-          <w:bCs/>
-          <w:sz w:val="24"/>
-          <w:szCs w:val="24"/>
-          <w:lang w:val="en-US"/>
-        </w:rPr>
-        <w:t>Incident Classification:</w:t>
-      </w:r>
-      <w:r>
-        <w:rPr>
-          <w:rFonts w:ascii="Times New Roman" w:hAnsi="Times New Roman" w:cs="Times New Roman"/>
-          <w:b/>
-          <w:bCs/>
-          <w:sz w:val="24"/>
-          <w:szCs w:val="24"/>
-          <w:lang w:val="en-US"/>
-        </w:rPr>
-        <w:t xml:space="preserve"> </w:t>
-      </w:r>
-      <w:r>
-        <w:rPr>
-          <w:rFonts w:ascii="Times New Roman" w:hAnsi="Times New Roman" w:cs="Times New Roman"/>
-          <w:sz w:val="24"/>
-          <w:szCs w:val="24"/>
-          <w:lang w:val="en-US"/>
-        </w:rPr>
-        <w:t>Implement a basic text classification model using techniques like Naive Bayes or Logistic Regression to categorize incident descriptions</w:t>
-      </w:r>
-      <w:r>
-        <w:rPr>
-          <w:rFonts w:ascii="Times New Roman" w:hAnsi="Times New Roman" w:cs="Times New Roman"/>
-          <w:sz w:val="24"/>
-          <w:szCs w:val="24"/>
-          <w:lang w:val="en-US"/>
-        </w:rPr>
-        <w:t xml:space="preserve"> </w:t>
-      </w:r>
-      <w:r>
-        <w:rPr>
-          <w:rFonts w:ascii="Times New Roman" w:hAnsi="Times New Roman" w:cs="Times New Roman"/>
-          <w:sz w:val="24"/>
-          <w:szCs w:val="24"/>
-          <w:lang w:val="en-US"/>
-        </w:rPr>
-        <w:t>into</w:t>
-      </w:r>
-      <w:r>
-        <w:rPr>
-          <w:rFonts w:ascii="Times New Roman" w:hAnsi="Times New Roman" w:cs="Times New Roman"/>
-          <w:sz w:val="24"/>
-          <w:szCs w:val="24"/>
-          <w:lang w:val="en-US"/>
-        </w:rPr>
-        <w:t xml:space="preserve"> </w:t>
-      </w:r>
-      <w:r>
-        <w:rPr>
-          <w:rFonts w:ascii="Times New Roman" w:hAnsi="Times New Roman" w:cs="Times New Roman"/>
-          <w:sz w:val="24"/>
-          <w:szCs w:val="24"/>
-          <w:lang w:val="en-US"/>
-        </w:rPr>
-        <w:t>predefined categories (e.g., theft, assault, vandalism).</w:t>
-      </w:r>
-    </w:p>
-    <w:p>
-      <w:pPr>
-        <w:pStyle w:val="ListParagraph"/>
-        <w:jc w:val="both"/>
-        <w:rPr>
-          <w:rFonts w:ascii="Times New Roman" w:hAnsi="Times New Roman" w:cs="Times New Roman"/>
-          <w:b/>
-          <w:bCs/>
-          <w:sz w:val="24"/>
-          <w:szCs w:val="24"/>
-          <w:lang w:val="en-US"/>
-        </w:rPr>
-      </w:pPr>
-    </w:p>
-    <w:p>
-      <w:pPr>
-        <w:pStyle w:val="ListParagraph"/>
-        <w:numPr>
-          <w:ilvl w:val="0"/>
-          <w:numId w:val="48"/>
-        </w:numPr>
-        <w:spacing w:line="240" w:lineRule="auto"/>
-        <w:jc w:val="both"/>
-        <w:rPr>
-          <w:rFonts w:ascii="Times New Roman" w:hAnsi="Times New Roman" w:cs="Times New Roman"/>
-          <w:sz w:val="24"/>
-          <w:szCs w:val="24"/>
-          <w:lang w:val="en-US"/>
-        </w:rPr>
-      </w:pPr>
-      <w:r>
-        <w:rPr>
-          <w:rFonts w:ascii="Times New Roman" w:hAnsi="Times New Roman" w:cs="Times New Roman"/>
-          <w:b/>
-          <w:bCs/>
-          <w:sz w:val="24"/>
-          <w:szCs w:val="24"/>
-          <w:lang w:val="en-US"/>
-        </w:rPr>
-        <w:t>Keyword Highlighting:</w:t>
-      </w:r>
-      <w:r>
-        <w:rPr>
-          <w:rFonts w:ascii="Times New Roman" w:hAnsi="Times New Roman" w:cs="Times New Roman"/>
-          <w:b/>
-          <w:bCs/>
-          <w:sz w:val="24"/>
-          <w:szCs w:val="24"/>
-          <w:lang w:val="en-US"/>
-        </w:rPr>
-        <w:t xml:space="preserve"> </w:t>
-      </w:r>
-      <w:r>
-        <w:rPr>
-          <w:rFonts w:ascii="Times New Roman" w:hAnsi="Times New Roman" w:cs="Times New Roman"/>
-          <w:sz w:val="24"/>
-          <w:szCs w:val="24"/>
-          <w:lang w:val="en-US"/>
-        </w:rPr>
-        <w:t>Implement a feature that highlights key phrases in incident descriptions, aiding law enforcement in quickly identifying relevant information.</w:t>
-      </w:r>
+          <w:sz w:val="24"/>
+          <w:szCs w:val="24"/>
+          <w:lang w:val="en-US"/>
+        </w:rPr>
+      </w:pPr>
     </w:p>
     <w:sectPr>
       <w:pgSz w:w="11906" w:h="16838"/>
@@ -5023,7 +3722,7 @@
 </file>
 
 <file path=word/numbering.xml><?xml version="1.0" encoding="utf-8"?>
-<w:numbering xmlns:wpc="http://schemas.microsoft.com/office/word/2010/wordprocessingCanvas" xmlns:cx="http://schemas.microsoft.com/office/drawing/2014/chartex" xmlns:cx1="http://schemas.microsoft.com/office/drawing/2015/9/8/chartex" xmlns:cx2="http://schemas.microsoft.com/office/drawing/2015/10/21/chartex" xmlns:cx3="http://schemas.microsoft.com/office/drawing/2016/5/9/chartex" xmlns:cx4="http://schemas.microsoft.com/office/drawing/2016/5/10/chartex" xmlns:cx5="http://schemas.microsoft.com/office/drawing/2016/5/11/chartex" xmlns:cx6="http://schemas.microsoft.com/office/drawing/2016/5/12/chartex" xmlns:cx7="http://schemas.microsoft.com/office/drawing/2016/5/13/chartex" xmlns:cx8="http://schemas.microsoft.com/office/drawing/2016/5/14/chartex" xmlns:mc="http://schemas.openxmlformats.org/markup-compatibility/2006" xmlns:aink="http://schemas.microsoft.com/office/drawing/2016/ink" xmlns:am3d="http://schemas.microsoft.com/office/drawing/2017/model3d" xmlns:o="urn:schemas-microsoft-com:office:office" xmlns:oel="http://schemas.microsoft.com/office/2019/extlst" xmlns:r="http://schemas.openxmlformats.org/officeDocument/2006/relationships" xmlns:m="http://schemas.openxmlformats.org/officeDocument/2006/math" xmlns:v="urn:schemas-microsoft-com:vml" xmlns:wp14="http://schemas.microsoft.com/office/word/2010/wordprocessingDrawing" xmlns:wp="http://schemas.openxmlformats.org/drawingml/2006/wordprocessingDrawing" xmlns:w10="urn:schemas-microsoft-com:office:word" xmlns:w="http://schemas.openxmlformats.org/wordprocessingml/2006/main" xmlns:w14="http://schemas.microsoft.com/office/word/2010/wordml" xmlns:w15="http://schemas.microsoft.com/office/word/2012/wordml" xmlns:w16cex="http://schemas.microsoft.com/office/word/2018/wordml/cex" xmlns:w16cid="http://schemas.microsoft.com/office/word/2016/wordml/cid" xmlns:w16="http://schemas.microsoft.com/office/word/2018/wordml" xmlns:w16sdtdh="http://schemas.microsoft.com/office/word/2020/wordml/sdtdatahash" xmlns:w16se="http://schemas.microsoft.com/office/word/2015/wordml/symex" xmlns:wpg="http://schemas.microsoft.com/office/word/2010/wordprocessingGroup" xmlns:wpi="http://schemas.microsoft.com/office/word/2010/wordprocessingInk" xmlns:wne="http://schemas.microsoft.com/office/word/2006/wordml" xmlns:wps="http://schemas.microsoft.com/office/word/2010/wordprocessingShape" mc:Ignorable="w14 w15 w16se w16cid w16 w16cex w16sdtdh wp14">
+<w:numbering xmlns:wpc="http://schemas.microsoft.com/office/word/2010/wordprocessingCanvas" xmlns:cx="http://schemas.microsoft.com/office/drawing/2014/chartex" xmlns:cx1="http://schemas.microsoft.com/office/drawing/2015/9/8/chartex" xmlns:cx2="http://schemas.microsoft.com/office/drawing/2015/10/21/chartex" xmlns:cx3="http://schemas.microsoft.com/office/drawing/2016/5/9/chartex" xmlns:cx4="http://schemas.microsoft.com/office/drawing/2016/5/10/chartex" xmlns:cx5="http://schemas.microsoft.com/office/drawing/2016/5/11/chartex" xmlns:cx6="http://schemas.microsoft.com/office/drawing/2016/5/12/chartex" xmlns:cx7="http://schemas.microsoft.com/office/drawing/2016/5/13/chartex" xmlns:cx8="http://schemas.microsoft.com/office/drawing/2016/5/14/chartex" xmlns:mc="http://schemas.openxmlformats.org/markup-compatibility/2006" xmlns:aink="http://schemas.microsoft.com/office/drawing/2016/ink" xmlns:am3d="http://schemas.microsoft.com/office/drawing/2017/model3d" xmlns:o="urn:schemas-microsoft-com:office:office" xmlns:oel="http://schemas.microsoft.com/office/2019/extlst" xmlns:r="http://schemas.openxmlformats.org/officeDocument/2006/relationships" xmlns:m="http://schemas.openxmlformats.org/officeDocument/2006/math" xmlns:v="urn:schemas-microsoft-com:vml" xmlns:wp14="http://schemas.microsoft.com/office/word/2010/wordprocessingDrawing" xmlns:wp="http://schemas.openxmlformats.org/drawingml/2006/wordprocessingDrawing" xmlns:w10="urn:schemas-microsoft-com:office:word" xmlns:w="http://schemas.openxmlformats.org/wordprocessingml/2006/main" xmlns:w14="http://schemas.microsoft.com/office/word/2010/wordml" xmlns:w15="http://schemas.microsoft.com/office/word/2012/wordml" xmlns:w16cex="http://schemas.microsoft.com/office/word/2018/wordml/cex" xmlns:w16cid="http://schemas.microsoft.com/office/word/2016/wordml/cid" xmlns:w16="http://schemas.microsoft.com/office/word/2018/wordml" xmlns:w16du="http://schemas.microsoft.com/office/word/2023/wordml/word16du" xmlns:w16sdtdh="http://schemas.microsoft.com/office/word/2020/wordml/sdtdatahash" xmlns:w16se="http://schemas.microsoft.com/office/word/2015/wordml/symex" xmlns:wpg="http://schemas.microsoft.com/office/word/2010/wordprocessingGroup" xmlns:wpi="http://schemas.microsoft.com/office/word/2010/wordprocessingInk" xmlns:wne="http://schemas.microsoft.com/office/word/2006/wordml" xmlns:wps="http://schemas.microsoft.com/office/word/2010/wordprocessingShape" mc:Ignorable="w14 w15 w16se w16cid w16 w16cex w16sdtdh w16du wp14">
   <w:abstractNum w:abstractNumId="0" w15:restartNumberingAfterBreak="0">
     <w:nsid w:val="003114ED"/>
     <w:multiLevelType w:val="hybridMultilevel"/>
@@ -11215,7 +9914,7 @@
 </file>
 
 <file path=word/styles.xml><?xml version="1.0" encoding="utf-8"?>
-<w:styles xmlns:mc="http://schemas.openxmlformats.org/markup-compatibility/2006" xmlns:r="http://schemas.openxmlformats.org/officeDocument/2006/relationships" xmlns:w="http://schemas.openxmlformats.org/wordprocessingml/2006/main" xmlns:w14="http://schemas.microsoft.com/office/word/2010/wordml" xmlns:w15="http://schemas.microsoft.com/office/word/2012/wordml" xmlns:w16cex="http://schemas.microsoft.com/office/word/2018/wordml/cex" xmlns:w16cid="http://schemas.microsoft.com/office/word/2016/wordml/cid" xmlns:w16="http://schemas.microsoft.com/office/word/2018/wordml" xmlns:w16sdtdh="http://schemas.microsoft.com/office/word/2020/wordml/sdtdatahash" xmlns:w16se="http://schemas.microsoft.com/office/word/2015/wordml/symex" mc:Ignorable="w14 w15 w16se w16cid w16 w16cex w16sdtdh">
+<w:styles xmlns:mc="http://schemas.openxmlformats.org/markup-compatibility/2006" xmlns:r="http://schemas.openxmlformats.org/officeDocument/2006/relationships" xmlns:w="http://schemas.openxmlformats.org/wordprocessingml/2006/main" xmlns:w14="http://schemas.microsoft.com/office/word/2010/wordml" xmlns:w15="http://schemas.microsoft.com/office/word/2012/wordml" xmlns:w16cex="http://schemas.microsoft.com/office/word/2018/wordml/cex" xmlns:w16cid="http://schemas.microsoft.com/office/word/2016/wordml/cid" xmlns:w16="http://schemas.microsoft.com/office/word/2018/wordml" xmlns:w16du="http://schemas.microsoft.com/office/word/2023/wordml/word16du" xmlns:w16sdtdh="http://schemas.microsoft.com/office/word/2020/wordml/sdtdatahash" xmlns:w16se="http://schemas.microsoft.com/office/word/2015/wordml/symex" mc:Ignorable="w14 w15 w16se w16cid w16 w16cex w16sdtdh w16du">
   <w:docDefaults>
     <w:rPrDefault>
       <w:rPr>
